--- a/documentation/пояснительная записка.docx
+++ b/documentation/пояснительная записка.docx
@@ -1,6 +1,6 @@
 
 <file path=word/document.xml><?xml version="1.0" encoding="utf-8"?>
-<w:document xmlns:wpc="http://schemas.microsoft.com/office/word/2010/wordprocessingCanvas" xmlns:cx="http://schemas.microsoft.com/office/drawing/2014/chartex" xmlns:cx1="http://schemas.microsoft.com/office/drawing/2015/9/8/chartex" xmlns:cx2="http://schemas.microsoft.com/office/drawing/2015/10/21/chartex" xmlns:cx3="http://schemas.microsoft.com/office/drawing/2016/5/9/chartex" xmlns:cx4="http://schemas.microsoft.com/office/drawing/2016/5/10/chartex" xmlns:cx5="http://schemas.microsoft.com/office/drawing/2016/5/11/chartex" xmlns:cx6="http://schemas.microsoft.com/office/drawing/2016/5/12/chartex" xmlns:cx7="http://schemas.microsoft.com/office/drawing/2016/5/13/chartex" xmlns:cx8="http://schemas.microsoft.com/office/drawing/2016/5/14/chartex" xmlns:mc="http://schemas.openxmlformats.org/markup-compatibility/2006" xmlns:aink="http://schemas.microsoft.com/office/drawing/2016/ink" xmlns:am3d="http://schemas.microsoft.com/office/drawing/2017/model3d" xmlns:o="urn:schemas-microsoft-com:office:office" xmlns:r="http://schemas.openxmlformats.org/officeDocument/2006/relationships" xmlns:m="http://schemas.openxmlformats.org/officeDocument/2006/math" xmlns:v="urn:schemas-microsoft-com:vml" xmlns:wp14="http://schemas.microsoft.com/office/word/2010/wordprocessingDrawing" xmlns:wp="http://schemas.openxmlformats.org/drawingml/2006/wordprocessingDrawing" xmlns:w10="urn:schemas-microsoft-com:office:word" xmlns:w="http://schemas.openxmlformats.org/wordprocessingml/2006/main" xmlns:w14="http://schemas.microsoft.com/office/word/2010/wordml" xmlns:w15="http://schemas.microsoft.com/office/word/2012/wordml" xmlns:w16cex="http://schemas.microsoft.com/office/word/2018/wordml/cex" xmlns:w16cid="http://schemas.microsoft.com/office/word/2016/wordml/cid" xmlns:w16="http://schemas.microsoft.com/office/word/2018/wordml" xmlns:w16se="http://schemas.microsoft.com/office/word/2015/wordml/symex" xmlns:wpg="http://schemas.microsoft.com/office/word/2010/wordprocessingGroup" xmlns:wpi="http://schemas.microsoft.com/office/word/2010/wordprocessingInk" xmlns:wne="http://schemas.microsoft.com/office/word/2006/wordml" xmlns:wps="http://schemas.microsoft.com/office/word/2010/wordprocessingShape" mc:Ignorable="w14 w15 w16se w16cid w16 w16cex wp14">
+<w:document xmlns:wpc="http://schemas.microsoft.com/office/word/2010/wordprocessingCanvas" xmlns:cx="http://schemas.microsoft.com/office/drawing/2014/chartex" xmlns:cx1="http://schemas.microsoft.com/office/drawing/2015/9/8/chartex" xmlns:cx2="http://schemas.microsoft.com/office/drawing/2015/10/21/chartex" xmlns:cx3="http://schemas.microsoft.com/office/drawing/2016/5/9/chartex" xmlns:cx4="http://schemas.microsoft.com/office/drawing/2016/5/10/chartex" xmlns:cx5="http://schemas.microsoft.com/office/drawing/2016/5/11/chartex" xmlns:cx6="http://schemas.microsoft.com/office/drawing/2016/5/12/chartex" xmlns:cx7="http://schemas.microsoft.com/office/drawing/2016/5/13/chartex" xmlns:cx8="http://schemas.microsoft.com/office/drawing/2016/5/14/chartex" xmlns:mc="http://schemas.openxmlformats.org/markup-compatibility/2006" xmlns:aink="http://schemas.microsoft.com/office/drawing/2016/ink" xmlns:am3d="http://schemas.microsoft.com/office/drawing/2017/model3d" xmlns:o="urn:schemas-microsoft-com:office:office" xmlns:r="http://schemas.openxmlformats.org/officeDocument/2006/relationships" xmlns:m="http://schemas.openxmlformats.org/officeDocument/2006/math" xmlns:v="urn:schemas-microsoft-com:vml" xmlns:wp14="http://schemas.microsoft.com/office/word/2010/wordprocessingDrawing" xmlns:wp="http://schemas.openxmlformats.org/drawingml/2006/wordprocessingDrawing" xmlns:w10="urn:schemas-microsoft-com:office:word" xmlns:w="http://schemas.openxmlformats.org/wordprocessingml/2006/main" xmlns:w14="http://schemas.microsoft.com/office/word/2010/wordml" xmlns:w15="http://schemas.microsoft.com/office/word/2012/wordml" xmlns:w16cex="http://schemas.microsoft.com/office/word/2018/wordml/cex" xmlns:w16cid="http://schemas.microsoft.com/office/word/2016/wordml/cid" xmlns:w16="http://schemas.microsoft.com/office/word/2018/wordml" xmlns:w16sdtdh="http://schemas.microsoft.com/office/word/2020/wordml/sdtdatahash" xmlns:w16se="http://schemas.microsoft.com/office/word/2015/wordml/symex" xmlns:wpg="http://schemas.microsoft.com/office/word/2010/wordprocessingGroup" xmlns:wpi="http://schemas.microsoft.com/office/word/2010/wordprocessingInk" xmlns:wne="http://schemas.microsoft.com/office/word/2006/wordml" xmlns:wps="http://schemas.microsoft.com/office/word/2010/wordprocessingShape" mc:Ignorable="w14 w15 w16se w16cid w16 w16cex w16sdtdh wp14">
   <w:body>
     <w:p>
       <w:pPr>
@@ -10,7 +10,6 @@
           <w:bCs/>
           <w:sz w:val="28"/>
           <w:szCs w:val="28"/>
-          <w:lang w:val="en-US"/>
         </w:rPr>
       </w:pPr>
       <w:r>
@@ -30,43 +29,26 @@
           <w:szCs w:val="28"/>
           <w:lang w:val="en-US"/>
         </w:rPr>
-        <w:t xml:space="preserve">Space </w:t>
-      </w:r>
-      <w:proofErr w:type="spellStart"/>
+        <w:t>Space</w:t>
+      </w:r>
       <w:r>
         <w:rPr>
           <w:b/>
           <w:bCs/>
           <w:sz w:val="28"/>
           <w:szCs w:val="28"/>
-          <w:lang w:val="en-US"/>
-        </w:rPr>
-        <w:t>Traveller</w:t>
-      </w:r>
-      <w:proofErr w:type="spellEnd"/>
-    </w:p>
-    <w:p>
-      <w:pPr>
-        <w:ind w:left="-567" w:right="-1"/>
-        <w:jc w:val="both"/>
-      </w:pPr>
+        </w:rPr>
+        <w:t xml:space="preserve"> </w:t>
+      </w:r>
       <w:r>
         <w:rPr>
           <w:b/>
           <w:bCs/>
-        </w:rPr>
-        <w:t>Авторы проекта:</w:t>
-      </w:r>
-      <w:r>
-        <w:t xml:space="preserve"> </w:t>
-      </w:r>
-      <w:proofErr w:type="spellStart"/>
-      <w:r>
-        <w:t>Мазнин</w:t>
-      </w:r>
-      <w:proofErr w:type="spellEnd"/>
-      <w:r>
-        <w:t xml:space="preserve"> Андрей, Семиклит Екатерина</w:t>
+          <w:sz w:val="28"/>
+          <w:szCs w:val="28"/>
+          <w:lang w:val="en-US"/>
+        </w:rPr>
+        <w:t>Traveller</w:t>
       </w:r>
     </w:p>
     <w:p>
@@ -75,544 +57,567 @@
         <w:jc w:val="both"/>
       </w:pPr>
       <w:r>
-        <w:t xml:space="preserve">Это сюжетная игра про космос, главной целью в которой является сбор информации с разных планет. В игре </w:t>
-      </w:r>
-      <w:r>
-        <w:t>представлены две основные механики передвижения: обычный полет внутри одной космической системы и быстрый переход между космическими системами.</w:t>
-      </w:r>
-    </w:p>
-    <w:p>
-      <w:pPr>
-        <w:ind w:left="-567" w:right="-1"/>
-        <w:jc w:val="both"/>
-      </w:pPr>
-      <w:r>
-        <w:t xml:space="preserve">В начале </w:t>
-      </w:r>
-      <w:r>
-        <w:t>сюжета</w:t>
-      </w:r>
-      <w:r>
-        <w:t xml:space="preserve"> главный герой ничего не помнит.</w:t>
-      </w:r>
-    </w:p>
-    <w:p>
-      <w:pPr>
-        <w:ind w:left="-567" w:right="-1"/>
-        <w:jc w:val="both"/>
         <w:rPr>
           <w:b/>
           <w:bCs/>
         </w:rPr>
-      </w:pPr>
-      <w:r>
+        <w:t>Авторы проекта:</w:t>
+      </w:r>
+      <w:r>
+        <w:t xml:space="preserve"> Мазнин Андрей, Семиклит Екатерина</w:t>
+      </w:r>
+    </w:p>
+    <w:p>
+      <w:pPr>
+        <w:ind w:left="-567" w:right="-1"/>
+        <w:jc w:val="both"/>
+      </w:pPr>
+      <w:r>
+        <w:t xml:space="preserve">Это сюжетная игра про космос, главной целью в которой является сбор информации с разных планет. В игре </w:t>
+      </w:r>
+      <w:r>
+        <w:t>представлены две основные механики передвижения: обычный полет внутри одной космической системы и быстрый переход между космическими системами.</w:t>
+      </w:r>
+    </w:p>
+    <w:p>
+      <w:pPr>
+        <w:ind w:left="-567" w:right="-1"/>
+        <w:jc w:val="both"/>
+      </w:pPr>
+      <w:r>
+        <w:t xml:space="preserve">В начале </w:t>
+      </w:r>
+      <w:r>
+        <w:t>сюжета</w:t>
+      </w:r>
+      <w:r>
+        <w:t xml:space="preserve"> главный герой ничего не помнит.</w:t>
+      </w:r>
+    </w:p>
+    <w:p>
+      <w:pPr>
+        <w:ind w:left="-567" w:right="-1"/>
+        <w:jc w:val="both"/>
         <w:rPr>
           <w:b/>
           <w:bCs/>
         </w:rPr>
-        <w:t>Основные классы</w:t>
-      </w:r>
+      </w:pPr>
       <w:r>
         <w:rPr>
           <w:b/>
           <w:bCs/>
         </w:rPr>
-        <w:t>:</w:t>
-      </w:r>
-    </w:p>
-    <w:p>
-      <w:pPr>
-        <w:pStyle w:val="a3"/>
-        <w:numPr>
-          <w:ilvl w:val="0"/>
-          <w:numId w:val="2"/>
-        </w:numPr>
-        <w:ind w:right="-1"/>
-        <w:jc w:val="both"/>
-      </w:pPr>
-      <w:r>
-        <w:rPr>
-          <w:lang w:val="en-US"/>
-        </w:rPr>
-        <w:t>Floor</w:t>
-      </w:r>
-      <w:r>
-        <w:t xml:space="preserve"> – основной фон игры.</w:t>
-      </w:r>
-    </w:p>
-    <w:p>
-      <w:pPr>
-        <w:pStyle w:val="a3"/>
-        <w:numPr>
-          <w:ilvl w:val="0"/>
-          <w:numId w:val="2"/>
-        </w:numPr>
-        <w:ind w:right="-1"/>
-        <w:jc w:val="both"/>
-      </w:pPr>
-      <w:r>
-        <w:rPr>
-          <w:lang w:val="en-US"/>
-        </w:rPr>
-        <w:t>Scan</w:t>
-      </w:r>
-      <w:r>
-        <w:t xml:space="preserve"> – класс, с помощью которого реализовано взаимодействие с планетами и сбор информации с них.</w:t>
-      </w:r>
-    </w:p>
-    <w:p>
-      <w:pPr>
-        <w:pStyle w:val="a3"/>
-        <w:numPr>
-          <w:ilvl w:val="0"/>
-          <w:numId w:val="2"/>
-        </w:numPr>
-        <w:ind w:right="-1"/>
-        <w:jc w:val="both"/>
-      </w:pPr>
-      <w:r>
-        <w:rPr>
-          <w:lang w:val="en-US"/>
-        </w:rPr>
-        <w:t>Planet</w:t>
-      </w:r>
-      <w:r>
-        <w:t xml:space="preserve"> –</w:t>
-      </w:r>
-      <w:r>
-        <w:t xml:space="preserve"> планеты, </w:t>
-      </w:r>
-      <w:r>
-        <w:t>основные космические тела, которые есть в игре.</w:t>
-      </w:r>
-      <w:r>
-        <w:t xml:space="preserve"> Есть возможность взаимодействия с ними.</w:t>
-      </w:r>
-    </w:p>
-    <w:p>
-      <w:pPr>
-        <w:pStyle w:val="a3"/>
-        <w:numPr>
-          <w:ilvl w:val="0"/>
-          <w:numId w:val="2"/>
-        </w:numPr>
-        <w:ind w:right="-1"/>
-        <w:jc w:val="both"/>
-      </w:pPr>
-      <w:r>
-        <w:rPr>
-          <w:lang w:val="en-US"/>
-        </w:rPr>
-        <w:t>Atmosphere</w:t>
-      </w:r>
-      <w:r>
-        <w:t xml:space="preserve"> – </w:t>
-      </w:r>
-      <w:r>
-        <w:t>реализация физики движения возле планет</w:t>
-      </w:r>
-      <w:r>
-        <w:t>: корабл</w:t>
-      </w:r>
-      <w:r>
-        <w:t>ь</w:t>
-      </w:r>
-      <w:r>
-        <w:t xml:space="preserve"> замедляется при подлете к планете.</w:t>
-      </w:r>
-    </w:p>
-    <w:p>
-      <w:pPr>
-        <w:pStyle w:val="a3"/>
-        <w:numPr>
-          <w:ilvl w:val="0"/>
-          <w:numId w:val="2"/>
-        </w:numPr>
-        <w:ind w:right="-1"/>
-        <w:jc w:val="both"/>
-      </w:pPr>
-      <w:r>
-        <w:rPr>
-          <w:lang w:val="en-US"/>
-        </w:rPr>
-        <w:t>Star</w:t>
-      </w:r>
-      <w:r>
-        <w:t xml:space="preserve"> –</w:t>
-      </w:r>
-      <w:r>
-        <w:t xml:space="preserve"> звезда, центр каждой из систем. Реализовано отталкивание от звезд, другого взаимодействия с ними не предусмотрено.</w:t>
-      </w:r>
-    </w:p>
-    <w:p>
-      <w:pPr>
-        <w:pStyle w:val="a3"/>
-        <w:numPr>
-          <w:ilvl w:val="0"/>
-          <w:numId w:val="2"/>
-        </w:numPr>
-        <w:ind w:right="-1"/>
-        <w:jc w:val="both"/>
-      </w:pPr>
-      <w:r>
-        <w:rPr>
-          <w:lang w:val="en-US"/>
-        </w:rPr>
-        <w:t>Status</w:t>
-      </w:r>
-      <w:r>
-        <w:t xml:space="preserve"> – </w:t>
-      </w:r>
-      <w:r>
-        <w:t>учет известных планет, а также отображение на экране сообщений, когда все планеты исследованы.</w:t>
-      </w:r>
-    </w:p>
-    <w:p>
-      <w:pPr>
-        <w:pStyle w:val="a3"/>
-        <w:numPr>
-          <w:ilvl w:val="0"/>
-          <w:numId w:val="2"/>
-        </w:numPr>
-        <w:ind w:right="-1"/>
-        <w:jc w:val="both"/>
-      </w:pPr>
-      <w:r>
-        <w:rPr>
-          <w:lang w:val="en-US"/>
-        </w:rPr>
-        <w:t>Camera</w:t>
-      </w:r>
-      <w:r>
-        <w:t xml:space="preserve"> </w:t>
-      </w:r>
-      <w:r>
-        <w:t>–</w:t>
-      </w:r>
-      <w:r>
-        <w:t xml:space="preserve"> </w:t>
-      </w:r>
-      <w:r>
-        <w:t>отображение кусочка игровой карты, в котором находится игрок в каждый момент времени. Камера следует за игроков до пределов каждой из систем, но при этом игрок имеет возможность вылететь и за пределы карты, так как космос не ограничен, но в таком случае камера за ним следовать не будет.</w:t>
-      </w:r>
-    </w:p>
-    <w:p>
-      <w:pPr>
-        <w:pStyle w:val="a3"/>
-        <w:numPr>
-          <w:ilvl w:val="0"/>
-          <w:numId w:val="2"/>
-        </w:numPr>
-        <w:ind w:right="-1"/>
-        <w:jc w:val="both"/>
-      </w:pPr>
-      <w:r>
-        <w:rPr>
-          <w:lang w:val="en-US"/>
-        </w:rPr>
-        <w:t>Player</w:t>
-      </w:r>
-      <w:r>
-        <w:t xml:space="preserve"> – реализация основного персонажа игры, космического корабля.</w:t>
-      </w:r>
-    </w:p>
-    <w:p>
-      <w:pPr>
-        <w:pStyle w:val="a3"/>
-        <w:numPr>
-          <w:ilvl w:val="0"/>
-          <w:numId w:val="2"/>
-        </w:numPr>
-        <w:ind w:right="-1"/>
-        <w:jc w:val="both"/>
-      </w:pPr>
-      <w:r>
-        <w:rPr>
-          <w:lang w:val="en-US"/>
-        </w:rPr>
-        <w:t>Message</w:t>
-      </w:r>
-      <w:r>
-        <w:t xml:space="preserve"> – сообщения, которые выводятся после нахождения кусочка информации на какой-либо из планет. Выводятся не при каждом взаимодействии с планетами, так как не на всех планетах есть кусочки информации.</w:t>
-      </w:r>
-    </w:p>
-    <w:p>
-      <w:pPr>
-        <w:pStyle w:val="a3"/>
-        <w:numPr>
-          <w:ilvl w:val="0"/>
-          <w:numId w:val="2"/>
-        </w:numPr>
-        <w:ind w:right="-1"/>
-        <w:jc w:val="both"/>
-      </w:pPr>
-      <w:r>
-        <w:rPr>
-          <w:lang w:val="en-US"/>
-        </w:rPr>
-        <w:t>Menu</w:t>
-      </w:r>
-      <w:r>
-        <w:t xml:space="preserve"> – основной </w:t>
-      </w:r>
-      <w:r>
-        <w:t xml:space="preserve">универсальный </w:t>
-      </w:r>
-      <w:r>
-        <w:t xml:space="preserve">класс, с помощью которого </w:t>
-      </w:r>
-      <w:r>
-        <w:t>создаются разные меню игры.</w:t>
-      </w:r>
-    </w:p>
-    <w:p>
-      <w:pPr>
-        <w:pStyle w:val="a3"/>
-        <w:numPr>
-          <w:ilvl w:val="0"/>
-          <w:numId w:val="2"/>
-        </w:numPr>
-        <w:ind w:right="-1"/>
-        <w:jc w:val="both"/>
-      </w:pPr>
-      <w:proofErr w:type="spellStart"/>
-      <w:r>
-        <w:rPr>
-          <w:lang w:val="en-US"/>
-        </w:rPr>
-        <w:t>SettingsMenu</w:t>
-      </w:r>
-      <w:proofErr w:type="spellEnd"/>
-      <w:r>
-        <w:t xml:space="preserve"> (</w:t>
-      </w:r>
-      <w:r>
-        <w:rPr>
-          <w:lang w:val="en-US"/>
-        </w:rPr>
-        <w:t>Menu</w:t>
-      </w:r>
-      <w:r>
-        <w:t>)</w:t>
-      </w:r>
-      <w:r>
-        <w:t xml:space="preserve"> – </w:t>
-      </w:r>
-      <w:r>
-        <w:t>класс</w:t>
-      </w:r>
-      <w:r>
-        <w:t xml:space="preserve"> </w:t>
-      </w:r>
-      <w:r>
-        <w:t>настроек, отличается от базового класса пунктами меню, а также взаимодействием с ними.</w:t>
-      </w:r>
-    </w:p>
-    <w:p>
-      <w:pPr>
-        <w:pStyle w:val="a3"/>
-        <w:numPr>
-          <w:ilvl w:val="0"/>
-          <w:numId w:val="2"/>
-        </w:numPr>
-        <w:ind w:right="-1"/>
-        <w:jc w:val="both"/>
-      </w:pPr>
-      <w:r>
-        <w:rPr>
-          <w:lang w:val="en-US"/>
-        </w:rPr>
-        <w:t>Asteroid</w:t>
-      </w:r>
-      <w:r>
-        <w:t xml:space="preserve"> – еще один тип космических тел, возможно взаимодействие</w:t>
-      </w:r>
-      <w:r>
-        <w:t xml:space="preserve"> в виде отталкивания.</w:t>
-      </w:r>
-    </w:p>
-    <w:p>
-      <w:pPr>
-        <w:pStyle w:val="a3"/>
-        <w:numPr>
-          <w:ilvl w:val="0"/>
-          <w:numId w:val="2"/>
-        </w:numPr>
-        <w:ind w:right="-1"/>
-        <w:jc w:val="both"/>
-      </w:pPr>
-      <w:proofErr w:type="spellStart"/>
-      <w:r>
-        <w:rPr>
-          <w:lang w:val="en-US"/>
-        </w:rPr>
-        <w:t>StarSystemMap</w:t>
-      </w:r>
-      <w:proofErr w:type="spellEnd"/>
-      <w:r>
-        <w:t xml:space="preserve"> (</w:t>
-      </w:r>
-      <w:r>
-        <w:rPr>
-          <w:lang w:val="en-US"/>
-        </w:rPr>
-        <w:t>Menu</w:t>
-      </w:r>
-      <w:r>
-        <w:t>)</w:t>
-      </w:r>
-      <w:r>
-        <w:t xml:space="preserve"> – меню перехода между космическими системами, от базового класса так же, как и </w:t>
-      </w:r>
-      <w:proofErr w:type="spellStart"/>
-      <w:r>
-        <w:rPr>
-          <w:lang w:val="en-US"/>
-        </w:rPr>
-        <w:t>SettingsMenu</w:t>
-      </w:r>
-      <w:proofErr w:type="spellEnd"/>
-      <w:r>
-        <w:t xml:space="preserve"> отличается видом пунктов меню.</w:t>
-      </w:r>
-    </w:p>
-    <w:p>
-      <w:pPr>
-        <w:ind w:left="-567" w:right="-1"/>
-        <w:jc w:val="both"/>
+        <w:t>Основные классы</w:t>
+      </w:r>
+      <w:r>
         <w:rPr>
           <w:b/>
           <w:bCs/>
         </w:rPr>
-      </w:pPr>
-      <w:r>
+        <w:t>:</w:t>
+      </w:r>
+    </w:p>
+    <w:p>
+      <w:pPr>
+        <w:pStyle w:val="a3"/>
+        <w:numPr>
+          <w:ilvl w:val="0"/>
+          <w:numId w:val="2"/>
+        </w:numPr>
+        <w:ind w:right="-1"/>
+        <w:jc w:val="both"/>
+      </w:pPr>
+      <w:r>
+        <w:rPr>
+          <w:lang w:val="en-US"/>
+        </w:rPr>
+        <w:t>Floor</w:t>
+      </w:r>
+      <w:r>
+        <w:t xml:space="preserve"> – основной фон игры.</w:t>
+      </w:r>
+    </w:p>
+    <w:p>
+      <w:pPr>
+        <w:pStyle w:val="a3"/>
+        <w:numPr>
+          <w:ilvl w:val="0"/>
+          <w:numId w:val="2"/>
+        </w:numPr>
+        <w:ind w:right="-1"/>
+        <w:jc w:val="both"/>
+      </w:pPr>
+      <w:r>
+        <w:rPr>
+          <w:lang w:val="en-US"/>
+        </w:rPr>
+        <w:t>Scan</w:t>
+      </w:r>
+      <w:r>
+        <w:t xml:space="preserve"> – класс, с помощью которого реализовано взаимодействие с планетами и сбор информации с них.</w:t>
+      </w:r>
+    </w:p>
+    <w:p>
+      <w:pPr>
+        <w:pStyle w:val="a3"/>
+        <w:numPr>
+          <w:ilvl w:val="0"/>
+          <w:numId w:val="2"/>
+        </w:numPr>
+        <w:ind w:right="-1"/>
+        <w:jc w:val="both"/>
+      </w:pPr>
+      <w:r>
+        <w:rPr>
+          <w:lang w:val="en-US"/>
+        </w:rPr>
+        <w:t>Planet</w:t>
+      </w:r>
+      <w:r>
+        <w:t xml:space="preserve"> –</w:t>
+      </w:r>
+      <w:r>
+        <w:t xml:space="preserve"> планеты, </w:t>
+      </w:r>
+      <w:r>
+        <w:t>основные космические тела, которые есть в игре.</w:t>
+      </w:r>
+      <w:r>
+        <w:t xml:space="preserve"> Есть возможность взаимодействия с ними.</w:t>
+      </w:r>
+    </w:p>
+    <w:p>
+      <w:pPr>
+        <w:pStyle w:val="a3"/>
+        <w:numPr>
+          <w:ilvl w:val="0"/>
+          <w:numId w:val="2"/>
+        </w:numPr>
+        <w:ind w:right="-1"/>
+        <w:jc w:val="both"/>
+      </w:pPr>
+      <w:r>
+        <w:rPr>
+          <w:lang w:val="en-US"/>
+        </w:rPr>
+        <w:t>Atmosphere</w:t>
+      </w:r>
+      <w:r>
+        <w:t xml:space="preserve"> – </w:t>
+      </w:r>
+      <w:r>
+        <w:t>реализация физики движения возле планет</w:t>
+      </w:r>
+      <w:r>
+        <w:t>: корабл</w:t>
+      </w:r>
+      <w:r>
+        <w:t>ь</w:t>
+      </w:r>
+      <w:r>
+        <w:t xml:space="preserve"> замедляется при подлете к планете.</w:t>
+      </w:r>
+    </w:p>
+    <w:p>
+      <w:pPr>
+        <w:pStyle w:val="a3"/>
+        <w:numPr>
+          <w:ilvl w:val="0"/>
+          <w:numId w:val="2"/>
+        </w:numPr>
+        <w:ind w:right="-1"/>
+        <w:jc w:val="both"/>
+      </w:pPr>
+      <w:r>
+        <w:rPr>
+          <w:lang w:val="en-US"/>
+        </w:rPr>
+        <w:t>Star</w:t>
+      </w:r>
+      <w:r>
+        <w:t xml:space="preserve"> –</w:t>
+      </w:r>
+      <w:r>
+        <w:t xml:space="preserve"> звезда, центр каждой из систем. Реализовано отталкивание от звезд, другого взаимодействия с ними не предусмотрено.</w:t>
+      </w:r>
+    </w:p>
+    <w:p>
+      <w:pPr>
+        <w:pStyle w:val="a3"/>
+        <w:numPr>
+          <w:ilvl w:val="0"/>
+          <w:numId w:val="2"/>
+        </w:numPr>
+        <w:ind w:right="-1"/>
+        <w:jc w:val="both"/>
+      </w:pPr>
+      <w:r>
+        <w:rPr>
+          <w:lang w:val="en-US"/>
+        </w:rPr>
+        <w:t>Status</w:t>
+      </w:r>
+      <w:r>
+        <w:t xml:space="preserve"> – </w:t>
+      </w:r>
+      <w:r>
+        <w:t>учет известных планет, а также отображение на экране сообщений, когда все планеты исследованы.</w:t>
+      </w:r>
+    </w:p>
+    <w:p>
+      <w:pPr>
+        <w:pStyle w:val="a3"/>
+        <w:numPr>
+          <w:ilvl w:val="0"/>
+          <w:numId w:val="2"/>
+        </w:numPr>
+        <w:ind w:right="-1"/>
+        <w:jc w:val="both"/>
+      </w:pPr>
+      <w:r>
+        <w:rPr>
+          <w:lang w:val="en-US"/>
+        </w:rPr>
+        <w:t>Camera</w:t>
+      </w:r>
+      <w:r>
+        <w:t xml:space="preserve"> </w:t>
+      </w:r>
+      <w:r>
+        <w:t>–</w:t>
+      </w:r>
+      <w:r>
+        <w:t xml:space="preserve"> </w:t>
+      </w:r>
+      <w:r>
+        <w:t>отображение кусочка игровой карты, в котором находится игрок в каждый момент времени. Камера следует за игроков до пределов каждой из систем, но при этом игрок имеет возможность вылететь и за пределы карты, так как космос не ограничен, но в таком случае камера за ним следовать не будет.</w:t>
+      </w:r>
+    </w:p>
+    <w:p>
+      <w:pPr>
+        <w:pStyle w:val="a3"/>
+        <w:numPr>
+          <w:ilvl w:val="0"/>
+          <w:numId w:val="2"/>
+        </w:numPr>
+        <w:ind w:right="-1"/>
+        <w:jc w:val="both"/>
+      </w:pPr>
+      <w:r>
+        <w:rPr>
+          <w:lang w:val="en-US"/>
+        </w:rPr>
+        <w:t>Player</w:t>
+      </w:r>
+      <w:r>
+        <w:t xml:space="preserve"> – реализация основного персонажа игры, космического корабля.</w:t>
+      </w:r>
+    </w:p>
+    <w:p>
+      <w:pPr>
+        <w:pStyle w:val="a3"/>
+        <w:numPr>
+          <w:ilvl w:val="0"/>
+          <w:numId w:val="2"/>
+        </w:numPr>
+        <w:ind w:right="-1"/>
+        <w:jc w:val="both"/>
+      </w:pPr>
+      <w:r>
+        <w:rPr>
+          <w:lang w:val="en-US"/>
+        </w:rPr>
+        <w:t>Message</w:t>
+      </w:r>
+      <w:r>
+        <w:t xml:space="preserve"> – сообщения, которые выводятся после нахождения кусочка информации на какой-либо из планет. Выводятся не при каждом взаимодействии с планетами, так как не на всех планетах есть кусочки информации.</w:t>
+      </w:r>
+    </w:p>
+    <w:p>
+      <w:pPr>
+        <w:pStyle w:val="a3"/>
+        <w:numPr>
+          <w:ilvl w:val="0"/>
+          <w:numId w:val="2"/>
+        </w:numPr>
+        <w:ind w:right="-1"/>
+        <w:jc w:val="both"/>
+      </w:pPr>
+      <w:r>
+        <w:rPr>
+          <w:lang w:val="en-US"/>
+        </w:rPr>
+        <w:t>Menu</w:t>
+      </w:r>
+      <w:r>
+        <w:t xml:space="preserve"> – основной </w:t>
+      </w:r>
+      <w:r>
+        <w:t xml:space="preserve">универсальный </w:t>
+      </w:r>
+      <w:r>
+        <w:t xml:space="preserve">класс, с помощью которого </w:t>
+      </w:r>
+      <w:r>
+        <w:t>создаются разные меню игры.</w:t>
+      </w:r>
+    </w:p>
+    <w:p>
+      <w:pPr>
+        <w:pStyle w:val="a3"/>
+        <w:numPr>
+          <w:ilvl w:val="0"/>
+          <w:numId w:val="2"/>
+        </w:numPr>
+        <w:ind w:right="-1"/>
+        <w:jc w:val="both"/>
+      </w:pPr>
+      <w:r>
+        <w:rPr>
+          <w:lang w:val="en-US"/>
+        </w:rPr>
+        <w:t>SettingsMenu</w:t>
+      </w:r>
+      <w:r>
+        <w:t xml:space="preserve"> (</w:t>
+      </w:r>
+      <w:r>
+        <w:rPr>
+          <w:lang w:val="en-US"/>
+        </w:rPr>
+        <w:t>Menu</w:t>
+      </w:r>
+      <w:r>
+        <w:t>)</w:t>
+      </w:r>
+      <w:r>
+        <w:t xml:space="preserve"> – </w:t>
+      </w:r>
+      <w:r>
+        <w:t>класс</w:t>
+      </w:r>
+      <w:r>
+        <w:t xml:space="preserve"> </w:t>
+      </w:r>
+      <w:r>
+        <w:t>настроек, отличается от базового класса пунктами меню, а также взаимодействием с ними.</w:t>
+      </w:r>
+    </w:p>
+    <w:p>
+      <w:pPr>
+        <w:pStyle w:val="a3"/>
+        <w:numPr>
+          <w:ilvl w:val="0"/>
+          <w:numId w:val="2"/>
+        </w:numPr>
+        <w:ind w:right="-1"/>
+        <w:jc w:val="both"/>
+      </w:pPr>
+      <w:r>
+        <w:rPr>
+          <w:lang w:val="en-US"/>
+        </w:rPr>
+        <w:t>Asteroid</w:t>
+      </w:r>
+      <w:r>
+        <w:t xml:space="preserve"> – еще один тип космических тел, возможно взаимодействие</w:t>
+      </w:r>
+      <w:r>
+        <w:t xml:space="preserve"> в виде отталкивания.</w:t>
+      </w:r>
+    </w:p>
+    <w:p>
+      <w:pPr>
+        <w:pStyle w:val="a3"/>
+        <w:numPr>
+          <w:ilvl w:val="0"/>
+          <w:numId w:val="2"/>
+        </w:numPr>
+        <w:ind w:right="-1"/>
+        <w:jc w:val="both"/>
+      </w:pPr>
+      <w:r>
+        <w:rPr>
+          <w:lang w:val="en-US"/>
+        </w:rPr>
+        <w:t>StarSystemMap</w:t>
+      </w:r>
+      <w:r>
+        <w:t xml:space="preserve"> (</w:t>
+      </w:r>
+      <w:r>
+        <w:rPr>
+          <w:lang w:val="en-US"/>
+        </w:rPr>
+        <w:t>Menu</w:t>
+      </w:r>
+      <w:r>
+        <w:t>)</w:t>
+      </w:r>
+      <w:r>
+        <w:t xml:space="preserve"> – меню перехода между космическими системами, от базового класса так же, как и </w:t>
+      </w:r>
+      <w:r>
+        <w:rPr>
+          <w:lang w:val="en-US"/>
+        </w:rPr>
+        <w:t>SettingsMenu</w:t>
+      </w:r>
+      <w:r>
+        <w:t xml:space="preserve"> отличается видом пунктов меню.</w:t>
+      </w:r>
+    </w:p>
+    <w:p>
+      <w:pPr>
+        <w:ind w:left="-567" w:right="-1"/>
+        <w:jc w:val="both"/>
         <w:rPr>
           <w:b/>
           <w:bCs/>
         </w:rPr>
-        <w:t>Необходимые для запуска библиотеки:</w:t>
-      </w:r>
-    </w:p>
-    <w:p>
-      <w:pPr>
-        <w:pStyle w:val="a3"/>
-        <w:numPr>
-          <w:ilvl w:val="0"/>
-          <w:numId w:val="4"/>
-        </w:numPr>
-        <w:ind w:right="-1"/>
-        <w:jc w:val="both"/>
-      </w:pPr>
-      <w:proofErr w:type="spellStart"/>
-      <w:r>
-        <w:rPr>
-          <w:lang w:val="en-US"/>
-        </w:rPr>
-        <w:t>pygame</w:t>
-      </w:r>
-      <w:proofErr w:type="spellEnd"/>
-    </w:p>
-    <w:p>
-      <w:pPr>
-        <w:pStyle w:val="a3"/>
-        <w:numPr>
-          <w:ilvl w:val="0"/>
-          <w:numId w:val="4"/>
-        </w:numPr>
-        <w:ind w:right="-1"/>
-        <w:jc w:val="both"/>
-      </w:pPr>
-      <w:r>
-        <w:rPr>
-          <w:lang w:val="en-US"/>
-        </w:rPr>
-        <w:t>random</w:t>
-      </w:r>
-    </w:p>
-    <w:p>
-      <w:pPr>
-        <w:pStyle w:val="a3"/>
-        <w:numPr>
-          <w:ilvl w:val="0"/>
-          <w:numId w:val="4"/>
-        </w:numPr>
-        <w:ind w:right="-1"/>
-        <w:jc w:val="both"/>
-      </w:pPr>
-      <w:r>
-        <w:rPr>
-          <w:lang w:val="en-US"/>
-        </w:rPr>
-        <w:t>traceback</w:t>
-      </w:r>
-    </w:p>
-    <w:p>
-      <w:pPr>
-        <w:pStyle w:val="a3"/>
-        <w:numPr>
-          <w:ilvl w:val="0"/>
-          <w:numId w:val="4"/>
-        </w:numPr>
-        <w:ind w:right="-1"/>
-        <w:jc w:val="both"/>
-      </w:pPr>
-      <w:proofErr w:type="spellStart"/>
-      <w:r>
-        <w:rPr>
-          <w:lang w:val="en-US"/>
-        </w:rPr>
-        <w:t>os</w:t>
-      </w:r>
-      <w:proofErr w:type="spellEnd"/>
-    </w:p>
-    <w:p>
-      <w:pPr>
-        <w:pStyle w:val="a3"/>
-        <w:numPr>
-          <w:ilvl w:val="0"/>
-          <w:numId w:val="4"/>
-        </w:numPr>
-        <w:ind w:right="-1"/>
-        <w:jc w:val="both"/>
-      </w:pPr>
-      <w:r>
-        <w:rPr>
-          <w:lang w:val="en-US"/>
-        </w:rPr>
-        <w:t>sys</w:t>
-      </w:r>
-    </w:p>
-    <w:p>
-      <w:pPr>
-        <w:pStyle w:val="a3"/>
-        <w:numPr>
-          <w:ilvl w:val="0"/>
-          <w:numId w:val="4"/>
-        </w:numPr>
-        <w:ind w:right="-1"/>
-        <w:jc w:val="both"/>
-      </w:pPr>
-      <w:r>
-        <w:rPr>
-          <w:lang w:val="en-US"/>
-        </w:rPr>
-        <w:t>time</w:t>
-      </w:r>
-    </w:p>
-    <w:p>
-      <w:pPr>
-        <w:ind w:left="-567" w:right="-1"/>
-        <w:jc w:val="both"/>
+      </w:pPr>
+      <w:r>
         <w:rPr>
           <w:b/>
           <w:bCs/>
         </w:rPr>
-      </w:pPr>
-      <w:r>
+        <w:t>Необходимые для запуска библиотеки:</w:t>
+      </w:r>
+    </w:p>
+    <w:p>
+      <w:pPr>
+        <w:pStyle w:val="a3"/>
+        <w:numPr>
+          <w:ilvl w:val="0"/>
+          <w:numId w:val="4"/>
+        </w:numPr>
+        <w:ind w:right="-1"/>
+        <w:jc w:val="both"/>
+      </w:pPr>
+      <w:r>
+        <w:rPr>
+          <w:lang w:val="en-US"/>
+        </w:rPr>
+        <w:t>pygame</w:t>
+      </w:r>
+    </w:p>
+    <w:p>
+      <w:pPr>
+        <w:pStyle w:val="a3"/>
+        <w:numPr>
+          <w:ilvl w:val="0"/>
+          <w:numId w:val="4"/>
+        </w:numPr>
+        <w:ind w:right="-1"/>
+        <w:jc w:val="both"/>
+      </w:pPr>
+      <w:r>
+        <w:rPr>
+          <w:lang w:val="en-US"/>
+        </w:rPr>
+        <w:t>random</w:t>
+      </w:r>
+    </w:p>
+    <w:p>
+      <w:pPr>
+        <w:pStyle w:val="a3"/>
+        <w:numPr>
+          <w:ilvl w:val="0"/>
+          <w:numId w:val="4"/>
+        </w:numPr>
+        <w:ind w:right="-1"/>
+        <w:jc w:val="both"/>
+      </w:pPr>
+      <w:r>
+        <w:rPr>
+          <w:lang w:val="en-US"/>
+        </w:rPr>
+        <w:t>traceback</w:t>
+      </w:r>
+    </w:p>
+    <w:p>
+      <w:pPr>
+        <w:pStyle w:val="a3"/>
+        <w:numPr>
+          <w:ilvl w:val="0"/>
+          <w:numId w:val="4"/>
+        </w:numPr>
+        <w:ind w:right="-1"/>
+        <w:jc w:val="both"/>
+      </w:pPr>
+      <w:r>
+        <w:rPr>
+          <w:lang w:val="en-US"/>
+        </w:rPr>
+        <w:t>os</w:t>
+      </w:r>
+    </w:p>
+    <w:p>
+      <w:pPr>
+        <w:pStyle w:val="a3"/>
+        <w:numPr>
+          <w:ilvl w:val="0"/>
+          <w:numId w:val="4"/>
+        </w:numPr>
+        <w:ind w:right="-1"/>
+        <w:jc w:val="both"/>
+      </w:pPr>
+      <w:r>
+        <w:rPr>
+          <w:lang w:val="en-US"/>
+        </w:rPr>
+        <w:t>sys</w:t>
+      </w:r>
+    </w:p>
+    <w:p>
+      <w:pPr>
+        <w:pStyle w:val="a3"/>
+        <w:numPr>
+          <w:ilvl w:val="0"/>
+          <w:numId w:val="4"/>
+        </w:numPr>
+        <w:ind w:right="-1"/>
+        <w:jc w:val="both"/>
+      </w:pPr>
+      <w:r>
+        <w:rPr>
+          <w:lang w:val="en-US"/>
+        </w:rPr>
+        <w:t>time</w:t>
+      </w:r>
+    </w:p>
+    <w:p>
+      <w:pPr>
+        <w:pStyle w:val="a3"/>
+        <w:numPr>
+          <w:ilvl w:val="0"/>
+          <w:numId w:val="4"/>
+        </w:numPr>
+        <w:ind w:right="-1"/>
+        <w:jc w:val="both"/>
+      </w:pPr>
+      <w:r>
+        <w:rPr>
+          <w:lang w:val="en-US"/>
+        </w:rPr>
+        <w:t>json</w:t>
+      </w:r>
+    </w:p>
+    <w:p>
+      <w:pPr>
+        <w:ind w:left="-567" w:right="-1"/>
+        <w:jc w:val="both"/>
         <w:rPr>
           <w:b/>
           <w:bCs/>
         </w:rPr>
+      </w:pPr>
+      <w:r>
+        <w:rPr>
+          <w:b/>
+          <w:bCs/>
+        </w:rPr>
         <w:t>Примерное устройство карты каждой из космических систем:</w:t>
       </w:r>
     </w:p>
@@ -647,23 +652,7 @@
       </w:pPr>
       <w:r>
         <w:lastRenderedPageBreak/>
-        <w:t xml:space="preserve">Каждая система имеет свое название. При быстром переходе игрок попадает в центр системы, то есть находится около звезды. В игре сохраняется прогресс, потому есть функция начала новой игры. Также в игре с помощью функции реализована </w:t>
-      </w:r>
-      <w:proofErr w:type="spellStart"/>
-      <w:r>
-        <w:t>миникарта</w:t>
-      </w:r>
-      <w:proofErr w:type="spellEnd"/>
-      <w:r>
-        <w:t xml:space="preserve">, которая </w:t>
-      </w:r>
-      <w:proofErr w:type="spellStart"/>
-      <w:r>
-        <w:t>прогружается</w:t>
-      </w:r>
-      <w:proofErr w:type="spellEnd"/>
-      <w:r>
-        <w:t xml:space="preserve"> по мере исследования системы.</w:t>
+        <w:t>Каждая система имеет свое название. При быстром переходе игрок попадает в центр системы, то есть находится около звезды. В игре сохраняется прогресс, потому есть функция начала новой игры. Также в игре с помощью функции реализована миникарта, которая прогружается по мере исследования системы.</w:t>
       </w:r>
     </w:p>
     <w:sectPr>
@@ -677,7 +666,7 @@
 </file>
 
 <file path=word/numbering.xml><?xml version="1.0" encoding="utf-8"?>
-<w:numbering xmlns:wpc="http://schemas.microsoft.com/office/word/2010/wordprocessingCanvas" xmlns:cx="http://schemas.microsoft.com/office/drawing/2014/chartex" xmlns:cx1="http://schemas.microsoft.com/office/drawing/2015/9/8/chartex" xmlns:cx2="http://schemas.microsoft.com/office/drawing/2015/10/21/chartex" xmlns:cx3="http://schemas.microsoft.com/office/drawing/2016/5/9/chartex" xmlns:cx4="http://schemas.microsoft.com/office/drawing/2016/5/10/chartex" xmlns:cx5="http://schemas.microsoft.com/office/drawing/2016/5/11/chartex" xmlns:cx6="http://schemas.microsoft.com/office/drawing/2016/5/12/chartex" xmlns:cx7="http://schemas.microsoft.com/office/drawing/2016/5/13/chartex" xmlns:cx8="http://schemas.microsoft.com/office/drawing/2016/5/14/chartex" xmlns:mc="http://schemas.openxmlformats.org/markup-compatibility/2006" xmlns:aink="http://schemas.microsoft.com/office/drawing/2016/ink" xmlns:am3d="http://schemas.microsoft.com/office/drawing/2017/model3d" xmlns:o="urn:schemas-microsoft-com:office:office" xmlns:r="http://schemas.openxmlformats.org/officeDocument/2006/relationships" xmlns:m="http://schemas.openxmlformats.org/officeDocument/2006/math" xmlns:v="urn:schemas-microsoft-com:vml" xmlns:wp14="http://schemas.microsoft.com/office/word/2010/wordprocessingDrawing" xmlns:wp="http://schemas.openxmlformats.org/drawingml/2006/wordprocessingDrawing" xmlns:w10="urn:schemas-microsoft-com:office:word" xmlns:w="http://schemas.openxmlformats.org/wordprocessingml/2006/main" xmlns:w14="http://schemas.microsoft.com/office/word/2010/wordml" xmlns:w15="http://schemas.microsoft.com/office/word/2012/wordml" xmlns:w16cex="http://schemas.microsoft.com/office/word/2018/wordml/cex" xmlns:w16cid="http://schemas.microsoft.com/office/word/2016/wordml/cid" xmlns:w16="http://schemas.microsoft.com/office/word/2018/wordml" xmlns:w16se="http://schemas.microsoft.com/office/word/2015/wordml/symex" xmlns:wpg="http://schemas.microsoft.com/office/word/2010/wordprocessingGroup" xmlns:wpi="http://schemas.microsoft.com/office/word/2010/wordprocessingInk" xmlns:wne="http://schemas.microsoft.com/office/word/2006/wordml" xmlns:wps="http://schemas.microsoft.com/office/word/2010/wordprocessingShape" mc:Ignorable="w14 w15 w16se w16cid w16 w16cex wp14">
+<w:numbering xmlns:wpc="http://schemas.microsoft.com/office/word/2010/wordprocessingCanvas" xmlns:cx="http://schemas.microsoft.com/office/drawing/2014/chartex" xmlns:cx1="http://schemas.microsoft.com/office/drawing/2015/9/8/chartex" xmlns:cx2="http://schemas.microsoft.com/office/drawing/2015/10/21/chartex" xmlns:cx3="http://schemas.microsoft.com/office/drawing/2016/5/9/chartex" xmlns:cx4="http://schemas.microsoft.com/office/drawing/2016/5/10/chartex" xmlns:cx5="http://schemas.microsoft.com/office/drawing/2016/5/11/chartex" xmlns:cx6="http://schemas.microsoft.com/office/drawing/2016/5/12/chartex" xmlns:cx7="http://schemas.microsoft.com/office/drawing/2016/5/13/chartex" xmlns:cx8="http://schemas.microsoft.com/office/drawing/2016/5/14/chartex" xmlns:mc="http://schemas.openxmlformats.org/markup-compatibility/2006" xmlns:aink="http://schemas.microsoft.com/office/drawing/2016/ink" xmlns:am3d="http://schemas.microsoft.com/office/drawing/2017/model3d" xmlns:o="urn:schemas-microsoft-com:office:office" xmlns:r="http://schemas.openxmlformats.org/officeDocument/2006/relationships" xmlns:m="http://schemas.openxmlformats.org/officeDocument/2006/math" xmlns:v="urn:schemas-microsoft-com:vml" xmlns:wp14="http://schemas.microsoft.com/office/word/2010/wordprocessingDrawing" xmlns:wp="http://schemas.openxmlformats.org/drawingml/2006/wordprocessingDrawing" xmlns:w10="urn:schemas-microsoft-com:office:word" xmlns:w="http://schemas.openxmlformats.org/wordprocessingml/2006/main" xmlns:w14="http://schemas.microsoft.com/office/word/2010/wordml" xmlns:w15="http://schemas.microsoft.com/office/word/2012/wordml" xmlns:w16cex="http://schemas.microsoft.com/office/word/2018/wordml/cex" xmlns:w16cid="http://schemas.microsoft.com/office/word/2016/wordml/cid" xmlns:w16="http://schemas.microsoft.com/office/word/2018/wordml" xmlns:w16sdtdh="http://schemas.microsoft.com/office/word/2020/wordml/sdtdatahash" xmlns:w16se="http://schemas.microsoft.com/office/word/2015/wordml/symex" xmlns:wpg="http://schemas.microsoft.com/office/word/2010/wordprocessingGroup" xmlns:wpi="http://schemas.microsoft.com/office/word/2010/wordprocessingInk" xmlns:wne="http://schemas.microsoft.com/office/word/2006/wordml" xmlns:wps="http://schemas.microsoft.com/office/word/2010/wordprocessingShape" mc:Ignorable="w14 w15 w16se w16cid w16 w16cex w16sdtdh wp14">
   <w:abstractNum w:abstractNumId="0" w15:restartNumberingAfterBreak="0">
     <w:nsid w:val="132C201B"/>
     <w:multiLevelType w:val="hybridMultilevel"/>
@@ -1146,7 +1135,7 @@
 </file>
 
 <file path=word/styles.xml><?xml version="1.0" encoding="utf-8"?>
-<w:styles xmlns:mc="http://schemas.openxmlformats.org/markup-compatibility/2006" xmlns:r="http://schemas.openxmlformats.org/officeDocument/2006/relationships" xmlns:w="http://schemas.openxmlformats.org/wordprocessingml/2006/main" xmlns:w14="http://schemas.microsoft.com/office/word/2010/wordml" xmlns:w15="http://schemas.microsoft.com/office/word/2012/wordml" xmlns:w16cex="http://schemas.microsoft.com/office/word/2018/wordml/cex" xmlns:w16cid="http://schemas.microsoft.com/office/word/2016/wordml/cid" xmlns:w16="http://schemas.microsoft.com/office/word/2018/wordml" xmlns:w16se="http://schemas.microsoft.com/office/word/2015/wordml/symex" mc:Ignorable="w14 w15 w16se w16cid w16 w16cex">
+<w:styles xmlns:mc="http://schemas.openxmlformats.org/markup-compatibility/2006" xmlns:r="http://schemas.openxmlformats.org/officeDocument/2006/relationships" xmlns:w="http://schemas.openxmlformats.org/wordprocessingml/2006/main" xmlns:w14="http://schemas.microsoft.com/office/word/2010/wordml" xmlns:w15="http://schemas.microsoft.com/office/word/2012/wordml" xmlns:w16cex="http://schemas.microsoft.com/office/word/2018/wordml/cex" xmlns:w16cid="http://schemas.microsoft.com/office/word/2016/wordml/cid" xmlns:w16="http://schemas.microsoft.com/office/word/2018/wordml" xmlns:w16sdtdh="http://schemas.microsoft.com/office/word/2020/wordml/sdtdatahash" xmlns:w16se="http://schemas.microsoft.com/office/word/2015/wordml/symex" mc:Ignorable="w14 w15 w16se w16cid w16 w16cex w16sdtdh">
   <w:docDefaults>
     <w:rPrDefault>
       <w:rPr>
